--- a/Subject1/컴퓨터 그래픽스 과제1.docx
+++ b/Subject1/컴퓨터 그래픽스 과제1.docx
@@ -3,14 +3,26 @@
 <w:document xmlns:wpc="http://schemas.microsoft.com/office/word/2010/wordprocessingCanvas" xmlns:cx="http://schemas.microsoft.com/office/drawing/2014/chartex" xmlns:cx1="http://schemas.microsoft.com/office/drawing/2015/9/8/chartex" xmlns:cx2="http://schemas.microsoft.com/office/drawing/2015/10/21/chartex" xmlns:cx3="http://schemas.microsoft.com/office/drawing/2016/5/9/chartex" xmlns:cx4="http://schemas.microsoft.com/office/drawing/2016/5/10/chartex" xmlns:cx5="http://schemas.microsoft.com/office/drawing/2016/5/11/chartex" xmlns:cx6="http://schemas.microsoft.com/office/drawing/2016/5/12/chartex" xmlns:cx7="http://schemas.microsoft.com/office/drawing/2016/5/13/chartex" xmlns:cx8="http://schemas.microsoft.com/office/drawing/2016/5/14/chartex" xmlns:mc="http://schemas.openxmlformats.org/markup-compatibility/2006" xmlns:aink="http://schemas.microsoft.com/office/drawing/2016/ink" xmlns:am3d="http://schemas.microsoft.com/office/drawing/2017/model3d" xmlns:o="urn:schemas-microsoft-com:office:office" xmlns:oel="http://schemas.microsoft.com/office/2019/extlst" xmlns:r="http://schemas.openxmlformats.org/officeDocument/2006/relationships" xmlns:m="http://schemas.openxmlformats.org/officeDocument/2006/math" xmlns:v="urn:schemas-microsoft-com:vml" xmlns:wp14="http://schemas.microsoft.com/office/word/2010/wordprocessingDrawing" xmlns:wp="http://schemas.openxmlformats.org/drawingml/2006/wordprocessingDrawing" xmlns:w10="urn:schemas-microsoft-com:office:word" xmlns:w="http://schemas.openxmlformats.org/wordprocessingml/2006/main" xmlns:w14="http://schemas.microsoft.com/office/word/2010/wordml" xmlns:w15="http://schemas.microsoft.com/office/word/2012/wordml" xmlns:w16cex="http://schemas.microsoft.com/office/word/2018/wordml/cex" xmlns:w16cid="http://schemas.microsoft.com/office/word/2016/wordml/cid" xmlns:w16="http://schemas.microsoft.com/office/word/2018/wordml" xmlns:w16sdtdh="http://schemas.microsoft.com/office/word/2020/wordml/sdtdatahash" xmlns:w16se="http://schemas.microsoft.com/office/word/2015/wordml/symex" xmlns:wpg="http://schemas.microsoft.com/office/word/2010/wordprocessingGroup" xmlns:wpi="http://schemas.microsoft.com/office/word/2010/wordprocessingInk" xmlns:wne="http://schemas.microsoft.com/office/word/2006/wordml" xmlns:wps="http://schemas.microsoft.com/office/word/2010/wordprocessingShape" mc:Ignorable="w14 w15 w16se w16cid w16 w16cex w16sdtdh wp14">
   <w:body>
     <w:p>
-      <w:r>
-        <w:rPr>
-          <w:rFonts w:hint="eastAsia"/>
+      <w:pPr>
+        <w:jc w:val="center"/>
+        <w:rPr>
+          <w:sz w:val="36"/>
+          <w:szCs w:val="36"/>
+        </w:rPr>
+      </w:pPr>
+      <w:r>
+        <w:rPr>
+          <w:rFonts w:hint="eastAsia"/>
+          <w:sz w:val="36"/>
+          <w:szCs w:val="36"/>
         </w:rPr>
         <w:t>컴퓨터 그래픽스 과제1</w:t>
       </w:r>
     </w:p>
     <w:p>
+      <w:pPr>
+        <w:jc w:val="right"/>
+      </w:pPr>
       <w:r>
         <w:rPr>
           <w:rFonts w:hint="eastAsia"/>
@@ -29,11 +41,19 @@
     </w:p>
     <w:p/>
     <w:p>
-      <w:r>
-        <w:rPr>
-          <w:rFonts w:hint="eastAsia"/>
-        </w:rPr>
-        <w:t>착안점</w:t>
+      <w:pPr>
+        <w:rPr>
+          <w:b/>
+          <w:bCs/>
+        </w:rPr>
+      </w:pPr>
+      <w:r>
+        <w:rPr>
+          <w:rFonts w:hint="eastAsia"/>
+          <w:b/>
+          <w:bCs/>
+        </w:rPr>
+        <w:t>수행과정</w:t>
       </w:r>
     </w:p>
     <w:p>
@@ -51,11 +71,9 @@
         </w:rPr>
         <w:t xml:space="preserve">먼저 과제의 수행순서는 </w:t>
       </w:r>
-      <w:proofErr w:type="spellStart"/>
       <w:r>
         <w:t>xy</w:t>
       </w:r>
-      <w:proofErr w:type="spellEnd"/>
       <w:r>
         <w:rPr>
           <w:rFonts w:hint="eastAsia"/>
@@ -65,19 +83,11 @@
       <w:r>
         <w:t xml:space="preserve"> </w:t>
       </w:r>
-      <w:proofErr w:type="spellStart"/>
-      <w:r>
-        <w:rPr>
-          <w:rFonts w:hint="eastAsia"/>
-        </w:rPr>
-        <w:t>숫자키</w:t>
-      </w:r>
-      <w:proofErr w:type="spellEnd"/>
-      <w:r>
-        <w:rPr>
-          <w:rFonts w:hint="eastAsia"/>
-        </w:rPr>
-        <w:t xml:space="preserve"> </w:t>
+      <w:r>
+        <w:rPr>
+          <w:rFonts w:hint="eastAsia"/>
+        </w:rPr>
+        <w:t xml:space="preserve">숫자키 </w:t>
       </w:r>
       <w:r>
         <w:t>1,2</w:t>
@@ -128,51 +138,777 @@
         </w:rPr>
         <w:t xml:space="preserve">회전 같은 경우는 </w:t>
       </w:r>
-      <w:proofErr w:type="spellStart"/>
       <w:r>
         <w:t>vShader</w:t>
       </w:r>
-      <w:proofErr w:type="spellEnd"/>
       <w:r>
         <w:rPr>
           <w:rFonts w:hint="eastAsia"/>
         </w:rPr>
         <w:t xml:space="preserve">를 통하여 </w:t>
+      </w:r>
+      <w:r>
+        <w:t>z</w:t>
+      </w:r>
+      <w:r>
+        <w:rPr>
+          <w:rFonts w:hint="eastAsia"/>
+        </w:rPr>
+        <w:t xml:space="preserve">축 기준 </w:t>
+      </w:r>
+      <w:r>
+        <w:t>5</w:t>
+      </w:r>
+      <w:r>
+        <w:rPr>
+          <w:rFonts w:hint="eastAsia"/>
+        </w:rPr>
+        <w:t xml:space="preserve"> </w:t>
+      </w:r>
+      <w:r>
+        <w:t xml:space="preserve">* </w:t>
+      </w:r>
+      <w:r>
+        <w:rPr>
+          <w:rFonts w:hint="eastAsia"/>
+        </w:rPr>
+        <w:t>시간 회전,</w:t>
+      </w:r>
+      <w:r>
+        <w:t xml:space="preserve"> x</w:t>
+      </w:r>
+      <w:r>
+        <w:rPr>
+          <w:rFonts w:hint="eastAsia"/>
+        </w:rPr>
+        <w:t xml:space="preserve">축 기준 회전은 </w:t>
+      </w:r>
+      <w:r>
+        <w:t>-45</w:t>
+      </w:r>
+      <w:r>
+        <w:rPr>
+          <w:rFonts w:hint="eastAsia"/>
+        </w:rPr>
+        <w:t>도 회전하여 살짝 기울여져 보이도록 하였습니다.</w:t>
+      </w:r>
+      <w:r>
+        <w:t xml:space="preserve"> </w:t>
+      </w:r>
+      <w:r>
+        <w:rPr>
+          <w:rFonts w:hint="eastAsia"/>
+        </w:rPr>
+        <w:t xml:space="preserve">시간 변수는 </w:t>
+      </w:r>
+      <w:r>
+        <w:t>uniform</w:t>
+      </w:r>
+      <w:r>
+        <w:rPr>
+          <w:rFonts w:hint="eastAsia"/>
+        </w:rPr>
+        <w:t>을 통해서 해결할 수 있었습니다.</w:t>
       </w:r>
     </w:p>
     <w:p>
-      <w:r>
-        <w:rPr>
-          <w:rFonts w:hint="eastAsia"/>
-        </w:rPr>
-        <w:t>수행과정</w:t>
+      <w:pPr>
+        <w:pStyle w:val="a3"/>
+        <w:numPr>
+          <w:ilvl w:val="0"/>
+          <w:numId w:val="1"/>
+        </w:numPr>
+        <w:ind w:leftChars="0"/>
+      </w:pPr>
+      <w:r>
+        <w:rPr>
+          <w:rFonts w:hint="eastAsia"/>
+        </w:rPr>
+        <w:t xml:space="preserve">키 인풋과 같은 경우는 </w:t>
+      </w:r>
+      <w:r>
+        <w:t>glutKeyboardFunc()</w:t>
+      </w:r>
+      <w:r>
+        <w:rPr>
+          <w:rFonts w:hint="eastAsia"/>
+        </w:rPr>
+        <w:t xml:space="preserve">을 활용하여 콜백함수 </w:t>
+      </w:r>
+      <w:r>
+        <w:t>keyDown</w:t>
+      </w:r>
+      <w:r>
+        <w:rPr>
+          <w:rFonts w:hint="eastAsia"/>
+        </w:rPr>
+        <w:t>을 지정하여 사용하였습니다.</w:t>
+      </w:r>
+      <w:r>
+        <w:t xml:space="preserve"> </w:t>
       </w:r>
     </w:p>
     <w:p>
-      <w:r>
-        <w:rPr>
-          <w:rFonts w:hint="eastAsia"/>
-        </w:rPr>
-        <w:t>시행착오</w:t>
+      <w:pPr>
+        <w:pStyle w:val="a3"/>
+        <w:numPr>
+          <w:ilvl w:val="0"/>
+          <w:numId w:val="1"/>
+        </w:numPr>
+        <w:ind w:leftChars="0"/>
+      </w:pPr>
+      <w:r>
+        <w:t>W</w:t>
+      </w:r>
+      <w:r>
+        <w:rPr>
+          <w:rFonts w:hint="eastAsia"/>
+        </w:rPr>
+        <w:t>키를 통한 파동 표현은 x</w:t>
+      </w:r>
+      <w:r>
+        <w:t>y</w:t>
+      </w:r>
+      <w:r>
+        <w:rPr>
+          <w:rFonts w:hint="eastAsia"/>
+        </w:rPr>
+        <w:t xml:space="preserve">평면에 체크무늬 평면을 만들었으므로 </w:t>
+      </w:r>
+      <w:r>
+        <w:t>z</w:t>
+      </w:r>
+      <w:r>
+        <w:rPr>
+          <w:rFonts w:hint="eastAsia"/>
+        </w:rPr>
+        <w:t>축으로 좌표가 움직여야된다고 생각되었고 이는</w:t>
+      </w:r>
+      <w:r>
+        <w:t xml:space="preserve"> vShader</w:t>
+      </w:r>
+      <w:r>
+        <w:rPr>
+          <w:rFonts w:hint="eastAsia"/>
+        </w:rPr>
+        <w:t xml:space="preserve">에서 </w:t>
+      </w:r>
+      <w:r>
+        <w:t>4x4</w:t>
+      </w:r>
+      <w:r>
+        <w:rPr>
+          <w:rFonts w:hint="eastAsia"/>
+        </w:rPr>
+        <w:t xml:space="preserve">단위 행렬에서 </w:t>
+      </w:r>
+      <w:r>
+        <w:t>3</w:t>
+      </w:r>
+      <w:r>
+        <w:rPr>
+          <w:rFonts w:hint="eastAsia"/>
+        </w:rPr>
+        <w:t xml:space="preserve">행4열의 </w:t>
+      </w:r>
+      <w:r>
+        <w:rPr>
+          <w:rFonts w:hint="eastAsia"/>
+        </w:rPr>
+        <w:t>값만 조절하여 행렬</w:t>
+      </w:r>
+      <w:r>
+        <w:rPr>
+          <w:rFonts w:hint="eastAsia"/>
+        </w:rPr>
+        <w:t xml:space="preserve">곱셈을 통해 </w:t>
+      </w:r>
+      <w:r>
+        <w:t>z</w:t>
+      </w:r>
+      <w:r>
+        <w:rPr>
+          <w:rFonts w:hint="eastAsia"/>
+        </w:rPr>
+        <w:t>좌표이동을 하였습니다.</w:t>
+      </w:r>
+      <w:r>
+        <w:t xml:space="preserve"> </w:t>
+      </w:r>
+      <w:r>
+        <w:rPr>
+          <w:rFonts w:hint="eastAsia"/>
+        </w:rPr>
+        <w:t>하지만 파동이 중심에서 멀어질수록 진폭이 줄어들</w:t>
+      </w:r>
+      <w:r>
+        <w:rPr>
+          <w:rFonts w:hint="eastAsia"/>
+        </w:rPr>
+        <w:t xml:space="preserve">어 </w:t>
+      </w:r>
+      <w:r>
+        <w:rPr>
+          <w:rFonts w:hint="eastAsia"/>
+        </w:rPr>
+        <w:t>이를 위해서</w:t>
+      </w:r>
+      <w:r>
+        <w:rPr>
+          <w:rFonts w:hint="eastAsia"/>
+        </w:rPr>
+        <w:t xml:space="preserve"> 조절값</w:t>
+      </w:r>
+      <w:r>
+        <w:rPr>
+          <w:rFonts w:hint="eastAsia"/>
+        </w:rPr>
+        <w:t xml:space="preserve"> </w:t>
+      </w:r>
+      <w:r>
+        <w:t>float distance = (vPosition.x * vPosition.x + vPosition.y * vPosition.y);</w:t>
+      </w:r>
+      <w:r>
+        <w:t xml:space="preserve"> </w:t>
+      </w:r>
+      <w:r>
+        <w:rPr>
+          <w:rFonts w:hint="eastAsia"/>
+        </w:rPr>
+        <w:t>를 이용하</w:t>
+      </w:r>
+      <w:r>
+        <w:rPr>
+          <w:rFonts w:hint="eastAsia"/>
+        </w:rPr>
+        <w:t xml:space="preserve">였고 또한 </w:t>
+      </w:r>
+      <w:r>
+        <w:rPr>
+          <w:rFonts w:hint="eastAsia"/>
+        </w:rPr>
+        <w:t xml:space="preserve">평면내의 파동주기는 </w:t>
+      </w:r>
+      <w:r>
+        <w:t>3</w:t>
+      </w:r>
+      <w:r>
+        <w:rPr>
+          <w:rFonts w:hint="eastAsia"/>
+        </w:rPr>
+        <w:t>회정도 되어</w:t>
+      </w:r>
+      <w:r>
+        <w:rPr>
+          <w:rFonts w:hint="eastAsia"/>
+        </w:rPr>
+        <w:t xml:space="preserve"> 임의의 값 </w:t>
+      </w:r>
+      <w:r>
+        <w:t>24</w:t>
+      </w:r>
+      <w:r>
+        <w:rPr>
+          <w:rFonts w:hint="eastAsia"/>
+        </w:rPr>
+        <w:t>를 곱하였습니다.</w:t>
+      </w:r>
+      <w:r>
+        <w:t xml:space="preserve"> </w:t>
+      </w:r>
+      <w:r>
+        <w:rPr>
+          <w:rFonts w:hint="eastAsia"/>
+        </w:rPr>
+        <w:t xml:space="preserve">이유는 </w:t>
+      </w:r>
+      <w:r>
+        <w:t>sin</w:t>
+      </w:r>
+      <w:r>
+        <w:t>(</w:t>
+      </w:r>
+      <w:r>
+        <w:t>x</w:t>
+      </w:r>
+      <w:r>
+        <w:t>)</w:t>
+      </w:r>
+      <w:r>
+        <w:t xml:space="preserve"> </w:t>
+      </w:r>
+      <w:r>
+        <w:rPr>
+          <w:rFonts w:hint="eastAsia"/>
+        </w:rPr>
+        <w:t xml:space="preserve">의 주기는 </w:t>
+      </w:r>
+      <w:r>
+        <w:t>2</w:t>
+      </w:r>
+      <w:r>
+        <w:rPr>
+          <w:rFonts w:hint="eastAsia"/>
+        </w:rPr>
+        <w:t xml:space="preserve">파이 인데 이를 평면의 절반 범위인 </w:t>
+      </w:r>
+      <w:r>
+        <w:t xml:space="preserve">0~0.5 </w:t>
+      </w:r>
+      <w:r>
+        <w:rPr>
+          <w:rFonts w:hint="eastAsia"/>
+        </w:rPr>
+        <w:t xml:space="preserve">사이에 </w:t>
+      </w:r>
+      <w:r>
+        <w:t>3</w:t>
+      </w:r>
+      <w:r>
+        <w:rPr>
+          <w:rFonts w:hint="eastAsia"/>
+        </w:rPr>
+        <w:t xml:space="preserve">번의 파동 주기가 있어야된다고 생각하여 </w:t>
+      </w:r>
+      <w:r>
+        <w:t>2*3.141592 / 0.5</w:t>
+      </w:r>
+      <w:r>
+        <w:t xml:space="preserve"> = </w:t>
+      </w:r>
+      <w:r>
+        <w:rPr>
+          <w:rFonts w:hint="eastAsia"/>
+        </w:rPr>
+        <w:t xml:space="preserve">약 </w:t>
+      </w:r>
+      <w:r>
+        <w:t>12</w:t>
+      </w:r>
+      <w:r>
+        <w:t xml:space="preserve"> </w:t>
+      </w:r>
+      <w:r>
+        <w:rPr>
+          <w:rFonts w:hint="eastAsia"/>
+        </w:rPr>
+        <w:t xml:space="preserve">이므로 평면전체에 대한 경우는 </w:t>
+      </w:r>
+      <w:r>
+        <w:t>12*2 = 24</w:t>
+      </w:r>
+      <w:r>
+        <w:rPr>
+          <w:rFonts w:hint="eastAsia"/>
+        </w:rPr>
+        <w:t>를 통해 s</w:t>
+      </w:r>
+      <w:r>
+        <w:t xml:space="preserve">in(24x) </w:t>
+      </w:r>
+      <w:r>
+        <w:rPr>
+          <w:rFonts w:hint="eastAsia"/>
+        </w:rPr>
+        <w:t>정도의 함수여야 한다고 생각했습니다.</w:t>
+      </w:r>
+      <w:r>
+        <w:t xml:space="preserve"> </w:t>
+      </w:r>
+      <w:r>
+        <w:rPr>
+          <w:rFonts w:hint="eastAsia"/>
+        </w:rPr>
+        <w:t xml:space="preserve">최종적으로 </w:t>
+      </w:r>
+      <w:r>
+        <w:t xml:space="preserve">waveMat[3][2] = </w:t>
+      </w:r>
+      <w:r>
+        <w:t>(0.25 -  distance)</w:t>
+      </w:r>
+      <w:r>
+        <w:t xml:space="preserve"> * </w:t>
+      </w:r>
+      <w:r>
+        <w:t>sin((-uTime + distance * 3.141592 * 24));</w:t>
+      </w:r>
+      <w:r>
+        <w:t xml:space="preserve"> </w:t>
+      </w:r>
+      <w:r>
+        <w:rPr>
+          <w:rFonts w:hint="eastAsia"/>
+        </w:rPr>
+        <w:t xml:space="preserve">를 통해 </w:t>
+      </w:r>
+      <w:r>
+        <w:rPr>
+          <w:rFonts w:hint="eastAsia"/>
+        </w:rPr>
+        <w:t>파동을 표현할 수 있었습니다.</w:t>
       </w:r>
     </w:p>
     <w:p>
-      <w:proofErr w:type="spellStart"/>
-      <w:r>
-        <w:rPr>
-          <w:rFonts w:hint="eastAsia"/>
-        </w:rPr>
-        <w:t>배운점</w:t>
-      </w:r>
-      <w:proofErr w:type="spellEnd"/>
+      <w:pPr>
+        <w:pStyle w:val="a3"/>
+        <w:numPr>
+          <w:ilvl w:val="0"/>
+          <w:numId w:val="1"/>
+        </w:numPr>
+        <w:ind w:leftChars="0"/>
+      </w:pPr>
+      <w:r>
+        <w:rPr>
+          <w:rFonts w:hint="eastAsia"/>
+        </w:rPr>
+        <w:t xml:space="preserve">색깔과 같은 경우는 </w:t>
+      </w:r>
+      <w:r>
+        <w:t>fShader</w:t>
+      </w:r>
+      <w:r>
+        <w:rPr>
+          <w:rFonts w:hint="eastAsia"/>
+        </w:rPr>
+        <w:t xml:space="preserve">를 통해 처리할 수 있었는데 </w:t>
+      </w:r>
+      <w:r>
+        <w:t>vShader</w:t>
+      </w:r>
+      <w:r>
+        <w:rPr>
+          <w:rFonts w:hint="eastAsia"/>
+        </w:rPr>
+        <w:t xml:space="preserve">에서 </w:t>
+      </w:r>
+      <w:r>
+        <w:t>waveMat[3][2]</w:t>
+      </w:r>
+      <w:r>
+        <w:rPr>
+          <w:rFonts w:hint="eastAsia"/>
+        </w:rPr>
+        <w:t>값을 넘겨주어서 이 값이 음수일 경우는 원래색에 빨간색을 더해주고 양수일 경우에는 파란색을 더해주었습니다.</w:t>
+      </w:r>
     </w:p>
     <w:p>
       <w:pPr>
         <w:rPr>
-          <w:rFonts w:hint="eastAsia"/>
-        </w:rPr>
-      </w:pPr>
+          <w:b/>
+          <w:bCs/>
+        </w:rPr>
+      </w:pPr>
+      <w:r>
+        <w:rPr>
+          <w:rFonts w:hint="eastAsia"/>
+          <w:b/>
+          <w:bCs/>
+        </w:rPr>
+        <w:t>시행착오</w:t>
+      </w:r>
     </w:p>
+    <w:p>
+      <w:pPr>
+        <w:pStyle w:val="a3"/>
+        <w:numPr>
+          <w:ilvl w:val="0"/>
+          <w:numId w:val="1"/>
+        </w:numPr>
+        <w:ind w:leftChars="0"/>
+      </w:pPr>
+      <w:r>
+        <w:t>glGenVertexArrays(1, &amp;vao);</w:t>
+      </w:r>
+      <w:r>
+        <w:rPr>
+          <w:rFonts w:hint="eastAsia"/>
+        </w:rPr>
+        <w:t xml:space="preserve">와 </w:t>
+      </w:r>
+      <w:r>
+        <w:t>glGenBuffers(1, &amp;vbo);</w:t>
+      </w:r>
+      <w:r>
+        <w:rPr>
+          <w:rFonts w:hint="eastAsia"/>
+        </w:rPr>
+        <w:t xml:space="preserve"> 같은 경우는</w:t>
+      </w:r>
+      <w:r>
+        <w:t xml:space="preserve"> </w:t>
+      </w:r>
+      <w:r>
+        <w:rPr>
+          <w:rFonts w:hint="eastAsia"/>
+        </w:rPr>
+        <w:t>처음 i</w:t>
+      </w:r>
+      <w:r>
+        <w:t>nit</w:t>
+      </w:r>
+      <w:r>
+        <w:rPr>
+          <w:rFonts w:hint="eastAsia"/>
+        </w:rPr>
+        <w:t xml:space="preserve">을 하고 나서 다시 </w:t>
+      </w:r>
+      <w:r>
+        <w:t>init</w:t>
+      </w:r>
+      <w:r>
+        <w:rPr>
+          <w:rFonts w:hint="eastAsia"/>
+        </w:rPr>
+        <w:t>을 하게 될 때 할당을 안해줘도 된다는 사실을 뒤늦게 알았습니다.</w:t>
+      </w:r>
+      <w:r>
+        <w:t xml:space="preserve"> </w:t>
+      </w:r>
+      <w:r>
+        <w:rPr>
+          <w:rFonts w:hint="eastAsia"/>
+        </w:rPr>
+        <w:t xml:space="preserve">그래서 </w:t>
+      </w:r>
+      <w:r>
+        <w:t>flag</w:t>
+      </w:r>
+      <w:r>
+        <w:rPr>
+          <w:rFonts w:hint="eastAsia"/>
+        </w:rPr>
+        <w:t>변수하나를 만들어서 한번만 할당이 되도록 설정하였습니다.</w:t>
+      </w:r>
+    </w:p>
+    <w:p>
+      <w:pPr>
+        <w:pStyle w:val="a3"/>
+        <w:numPr>
+          <w:ilvl w:val="0"/>
+          <w:numId w:val="1"/>
+        </w:numPr>
+        <w:ind w:leftChars="0"/>
+        <w:rPr>
+          <w:rFonts w:hint="eastAsia"/>
+        </w:rPr>
+      </w:pPr>
+      <w:r>
+        <w:rPr>
+          <w:rFonts w:hint="eastAsia"/>
+        </w:rPr>
+        <w:t>s</w:t>
+      </w:r>
+      <w:r>
+        <w:t>etRectangle()</w:t>
+      </w:r>
+      <w:r>
+        <w:rPr>
+          <w:rFonts w:hint="eastAsia"/>
+        </w:rPr>
+        <w:t xml:space="preserve">함수에서 </w:t>
+      </w:r>
+      <w:r>
+        <w:t>vertices</w:t>
+      </w:r>
+      <w:r>
+        <w:rPr>
+          <w:rFonts w:hint="eastAsia"/>
+        </w:rPr>
+        <w:t xml:space="preserve">의 점들의 좌표를 넣어줄 때 </w:t>
+      </w:r>
+      <w:r>
+        <w:t>static int</w:t>
+      </w:r>
+      <w:r>
+        <w:rPr>
+          <w:rFonts w:hint="eastAsia"/>
+        </w:rPr>
+        <w:t xml:space="preserve"> 변수를 </w:t>
+      </w:r>
+      <w:r>
+        <w:t>index</w:t>
+      </w:r>
+      <w:r>
+        <w:rPr>
+          <w:rFonts w:hint="eastAsia"/>
+        </w:rPr>
+        <w:t>로 사용하였는데</w:t>
+      </w:r>
+      <w:r>
+        <w:t xml:space="preserve"> </w:t>
+      </w:r>
+      <w:r>
+        <w:rPr>
+          <w:rFonts w:hint="eastAsia"/>
+        </w:rPr>
+        <w:t xml:space="preserve">처음에는 화면에 나오다가 개수변환을 하면 화면에 나오지 않는 오류가 발생하여 </w:t>
+      </w:r>
+      <w:r>
+        <w:t>static int</w:t>
+      </w:r>
+      <w:r>
+        <w:rPr>
+          <w:rFonts w:hint="eastAsia"/>
+        </w:rPr>
+        <w:t xml:space="preserve">가 아닌 클래스에 </w:t>
+      </w:r>
+      <w:r>
+        <w:t>int index</w:t>
+      </w:r>
+      <w:r>
+        <w:rPr>
+          <w:rFonts w:hint="eastAsia"/>
+        </w:rPr>
+        <w:t xml:space="preserve">를 설정하여 </w:t>
+      </w:r>
+      <w:r>
+        <w:t>init</w:t>
+      </w:r>
+      <w:r>
+        <w:rPr>
+          <w:rFonts w:hint="eastAsia"/>
+        </w:rPr>
+        <w:t xml:space="preserve">시에 다시 </w:t>
+      </w:r>
+      <w:r>
+        <w:t>index</w:t>
+      </w:r>
+      <w:r>
+        <w:rPr>
+          <w:rFonts w:hint="eastAsia"/>
+        </w:rPr>
+        <w:t xml:space="preserve">를 초기화해주는 </w:t>
+      </w:r>
+      <w:r>
+        <w:rPr>
+          <w:rFonts w:hint="eastAsia"/>
+        </w:rPr>
+        <w:lastRenderedPageBreak/>
+        <w:t>과정을 거쳤습니다.</w:t>
+      </w:r>
+    </w:p>
+    <w:p>
+      <w:pPr>
+        <w:rPr>
+          <w:b/>
+          <w:bCs/>
+        </w:rPr>
+      </w:pPr>
+      <w:r>
+        <w:rPr>
+          <w:rFonts w:hint="eastAsia"/>
+          <w:b/>
+          <w:bCs/>
+        </w:rPr>
+        <w:t>배운점</w:t>
+      </w:r>
+    </w:p>
+    <w:p>
+      <w:pPr>
+        <w:pStyle w:val="a3"/>
+        <w:numPr>
+          <w:ilvl w:val="0"/>
+          <w:numId w:val="1"/>
+        </w:numPr>
+        <w:ind w:leftChars="0"/>
+      </w:pPr>
+      <w:r>
+        <w:rPr>
+          <w:rFonts w:hint="eastAsia"/>
+        </w:rPr>
+        <w:t xml:space="preserve">헤더파일과 소스파일을 통해서 삼각형 점들을 만들어주고 이를 </w:t>
+      </w:r>
+      <w:r>
+        <w:t>vShader</w:t>
+      </w:r>
+      <w:r>
+        <w:rPr>
+          <w:rFonts w:hint="eastAsia"/>
+        </w:rPr>
+        <w:t xml:space="preserve">에서 좌표의 움직임을 처리하고 </w:t>
+      </w:r>
+      <w:r>
+        <w:t>fShader</w:t>
+      </w:r>
+      <w:r>
+        <w:rPr>
+          <w:rFonts w:hint="eastAsia"/>
+        </w:rPr>
+        <w:t xml:space="preserve">에서 다시 색칠을 해주는 작업들이 나누어져있어서 </w:t>
+      </w:r>
+      <w:r>
+        <w:rPr>
+          <w:rFonts w:hint="eastAsia"/>
+        </w:rPr>
+        <w:t>처음 평면을 그릴 때는 가장 표현하기 쉬운 좌표들로 점을 사용해야겠다고 느꼈고 이를 전부 회전과 이동변환을 통해 표현해야겠다고 생각했다.</w:t>
+      </w:r>
+    </w:p>
+    <w:p>
+      <w:pPr>
+        <w:pStyle w:val="a3"/>
+        <w:numPr>
+          <w:ilvl w:val="0"/>
+          <w:numId w:val="1"/>
+        </w:numPr>
+        <w:ind w:leftChars="0"/>
+        <w:rPr>
+          <w:rFonts w:hint="eastAsia"/>
+        </w:rPr>
+      </w:pPr>
+      <w:r>
+        <w:rPr>
+          <w:rFonts w:hint="eastAsia"/>
+        </w:rPr>
+        <w:t xml:space="preserve">처음에 </w:t>
+      </w:r>
+      <w:r>
+        <w:t>x</w:t>
+      </w:r>
+      <w:r>
+        <w:rPr>
+          <w:rFonts w:hint="eastAsia"/>
+        </w:rPr>
+        <w:t xml:space="preserve">축을기준으로 </w:t>
+      </w:r>
+      <w:r>
+        <w:t>45</w:t>
+      </w:r>
+      <w:r>
+        <w:rPr>
+          <w:rFonts w:hint="eastAsia"/>
+        </w:rPr>
+        <w:t xml:space="preserve">도 변환을 하였을때는 파동의 중심이 조금 뭉툭하게 올라왔었는데 이를 </w:t>
+      </w:r>
+      <w:r>
+        <w:t>-45</w:t>
+      </w:r>
+      <w:r>
+        <w:rPr>
+          <w:rFonts w:hint="eastAsia"/>
+        </w:rPr>
+        <w:t>도 변환으로 바꾸니</w:t>
+      </w:r>
+      <w:r>
+        <w:t xml:space="preserve"> </w:t>
+      </w:r>
+      <w:r>
+        <w:rPr>
+          <w:rFonts w:hint="eastAsia"/>
+        </w:rPr>
+        <w:t>파동의 중심이 뾰족하게 올라왔다.</w:t>
+      </w:r>
+      <w:r>
+        <w:t xml:space="preserve"> </w:t>
+      </w:r>
+      <w:r>
+        <w:rPr>
+          <w:rFonts w:hint="eastAsia"/>
+        </w:rPr>
+        <w:t>각도의 변환을 할 때 헷갈리지 않도록 숙련의 과정이 필요해 보였다.</w:t>
+      </w:r>
+    </w:p>
+    <w:p/>
     <w:sectPr>
       <w:pgSz w:w="11906" w:h="16838"/>
       <w:pgMar w:top="1701" w:right="1440" w:bottom="1440" w:left="1440" w:header="851" w:footer="992" w:gutter="0"/>
@@ -200,7 +936,7 @@
         <w:rFonts w:ascii="맑은 고딕" w:eastAsia="맑은 고딕" w:hAnsi="맑은 고딕" w:cstheme="minorBidi" w:hint="eastAsia"/>
       </w:rPr>
     </w:lvl>
-    <w:lvl w:ilvl="1" w:tplc="04090003" w:tentative="1">
+    <w:lvl w:ilvl="1" w:tplc="04090003">
       <w:start w:val="1"/>
       <w:numFmt w:val="bullet"/>
       <w:lvlText w:val=""/>
